--- a/00.제안서_SWDO 3rd Team Binder.docx
+++ b/00.제안서_SWDO 3rd Team Binder.docx
@@ -119,9 +119,6 @@
       <w:pPr>
         <w:pStyle w:val="a3"/>
         <w:ind w:leftChars="0" w:left="425"/>
-        <w:rPr>
-          <w:rFonts w:hint="eastAsia"/>
-        </w:rPr>
       </w:pPr>
       <w:r>
         <w:rPr>
@@ -706,7 +703,7 @@
         <w:pStyle w:val="a3"/>
         <w:ind w:leftChars="0" w:left="425"/>
         <w:rPr>
-          <w:rFonts w:ascii="Arial" w:hAnsi="Arial" w:cs="Arial" w:hint="eastAsia"/>
+          <w:rFonts w:ascii="Arial" w:hAnsi="Arial" w:cs="Arial"/>
           <w:color w:val="5F6368"/>
           <w:spacing w:val="5"/>
           <w:sz w:val="18"/>
@@ -869,7 +866,7 @@
         <w:pStyle w:val="a3"/>
         <w:ind w:leftChars="0" w:left="425"/>
         <w:rPr>
-          <w:rFonts w:ascii="Arial" w:hAnsi="Arial" w:cs="Arial" w:hint="eastAsia"/>
+          <w:rFonts w:ascii="Arial" w:hAnsi="Arial" w:cs="Arial"/>
           <w:color w:val="5F6368"/>
           <w:spacing w:val="5"/>
           <w:sz w:val="18"/>
@@ -1012,47 +1009,17 @@
           <w:sz w:val="18"/>
           <w:szCs w:val="18"/>
         </w:rPr>
-        <w:t xml:space="preserve"> </w:t>
-      </w:r>
-      <w:r>
-        <w:rPr>
-          <w:rFonts w:ascii="Arial" w:hAnsi="Arial" w:cs="Arial"/>
-          <w:color w:val="5F6368"/>
-          <w:spacing w:val="5"/>
-          <w:sz w:val="18"/>
-          <w:szCs w:val="18"/>
-        </w:rPr>
-        <w:t>Oracle DB</w:t>
-      </w:r>
-      <w:r>
-        <w:rPr>
-          <w:rFonts w:ascii="Arial" w:hAnsi="Arial" w:cs="Arial"/>
-          <w:color w:val="5F6368"/>
-          <w:spacing w:val="5"/>
-          <w:sz w:val="18"/>
-          <w:szCs w:val="18"/>
-        </w:rPr>
-        <w:t>,</w:t>
-      </w:r>
-      <w:r>
-        <w:rPr>
-          <w:rFonts w:ascii="Arial" w:hAnsi="Arial" w:cs="Arial" w:hint="eastAsia"/>
-          <w:color w:val="5F6368"/>
-          <w:spacing w:val="5"/>
-          <w:sz w:val="18"/>
-          <w:szCs w:val="18"/>
-        </w:rPr>
-        <w:t xml:space="preserve"> </w:t>
-      </w:r>
-      <w:r>
-        <w:rPr>
-          <w:rFonts w:ascii="Arial" w:hAnsi="Arial" w:cs="Arial" w:hint="eastAsia"/>
-          <w:color w:val="5F6368"/>
-          <w:spacing w:val="5"/>
-          <w:sz w:val="18"/>
-          <w:szCs w:val="18"/>
-        </w:rPr>
-        <w:t>S</w:t>
+        <w:t xml:space="preserve"> Oracle DB,</w:t>
+      </w:r>
+      <w:r>
+        <w:rPr>
+          <w:rFonts w:ascii="Arial" w:hAnsi="Arial" w:cs="Arial" w:hint="eastAsia"/>
+          <w:color w:val="5F6368"/>
+          <w:spacing w:val="5"/>
+          <w:sz w:val="18"/>
+          <w:szCs w:val="18"/>
+        </w:rPr>
+        <w:t xml:space="preserve"> S</w:t>
       </w:r>
       <w:r>
         <w:rPr>
@@ -1089,7 +1056,7 @@
       <w:pPr>
         <w:pStyle w:val="a3"/>
         <w:rPr>
-          <w:rFonts w:ascii="Arial" w:hAnsi="Arial" w:cs="Arial" w:hint="eastAsia"/>
+          <w:rFonts w:ascii="Arial" w:hAnsi="Arial" w:cs="Arial"/>
           <w:color w:val="5F6368"/>
           <w:spacing w:val="5"/>
           <w:sz w:val="18"/>
@@ -1106,44 +1073,254 @@
         </w:numPr>
         <w:ind w:leftChars="0"/>
         <w:rPr>
-          <w:rFonts w:ascii="Arial" w:hAnsi="Arial" w:cs="Arial" w:hint="eastAsia"/>
-          <w:color w:val="5F6368"/>
-          <w:spacing w:val="5"/>
-          <w:sz w:val="18"/>
-          <w:szCs w:val="18"/>
-        </w:rPr>
-      </w:pPr>
+          <w:rFonts w:ascii="Arial" w:hAnsi="Arial" w:cs="Arial"/>
+          <w:color w:val="5F6368"/>
+          <w:spacing w:val="5"/>
+          <w:sz w:val="18"/>
+          <w:szCs w:val="18"/>
+        </w:rPr>
+      </w:pPr>
+      <w:r>
+        <w:rPr>
+          <w:rFonts w:ascii="Arial" w:hAnsi="Arial" w:cs="Arial"/>
+          <w:color w:val="5F6368"/>
+          <w:spacing w:val="5"/>
+          <w:sz w:val="18"/>
+          <w:szCs w:val="18"/>
+        </w:rPr>
+        <w:t>역할</w:t>
+      </w:r>
+      <w:r>
+        <w:rPr>
+          <w:rFonts w:ascii="Arial" w:hAnsi="Arial" w:cs="Arial"/>
+          <w:color w:val="5F6368"/>
+          <w:spacing w:val="5"/>
+          <w:sz w:val="18"/>
+          <w:szCs w:val="18"/>
+        </w:rPr>
+        <w:t xml:space="preserve"> </w:t>
+      </w:r>
+      <w:r>
+        <w:rPr>
+          <w:rFonts w:ascii="Arial" w:hAnsi="Arial" w:cs="Arial"/>
+          <w:color w:val="5F6368"/>
+          <w:spacing w:val="5"/>
+          <w:sz w:val="18"/>
+          <w:szCs w:val="18"/>
+        </w:rPr>
+        <w:t>분담</w:t>
+      </w:r>
+      <w:r>
+        <w:rPr>
+          <w:rFonts w:ascii="Arial" w:hAnsi="Arial" w:cs="Arial"/>
+          <w:color w:val="5F6368"/>
+          <w:spacing w:val="5"/>
+          <w:sz w:val="18"/>
+          <w:szCs w:val="18"/>
+        </w:rPr>
+        <w:br/>
+      </w:r>
+      <w:r>
+        <w:rPr>
+          <w:rFonts w:ascii="Arial" w:hAnsi="Arial" w:cs="Arial" w:hint="eastAsia"/>
+          <w:color w:val="5F6368"/>
+          <w:spacing w:val="5"/>
+          <w:sz w:val="18"/>
+          <w:szCs w:val="18"/>
+        </w:rPr>
+        <w:t>김보성</w:t>
+      </w:r>
+      <w:r>
+        <w:rPr>
+          <w:rFonts w:ascii="Arial" w:hAnsi="Arial" w:cs="Arial"/>
+          <w:color w:val="5F6368"/>
+          <w:spacing w:val="5"/>
+          <w:sz w:val="18"/>
+          <w:szCs w:val="18"/>
+        </w:rPr>
+        <w:br/>
+      </w:r>
+      <w:r>
+        <w:rPr>
+          <w:rFonts w:ascii="Arial" w:hAnsi="Arial" w:cs="Arial" w:hint="eastAsia"/>
+          <w:color w:val="5F6368"/>
+          <w:spacing w:val="5"/>
+          <w:sz w:val="18"/>
+          <w:szCs w:val="18"/>
+        </w:rPr>
+        <w:t>회원가입</w:t>
+      </w:r>
+      <w:r>
+        <w:rPr>
+          <w:rFonts w:ascii="Arial" w:hAnsi="Arial" w:cs="Arial" w:hint="eastAsia"/>
+          <w:color w:val="5F6368"/>
+          <w:spacing w:val="5"/>
+          <w:sz w:val="18"/>
+          <w:szCs w:val="18"/>
+        </w:rPr>
+        <w:t xml:space="preserve"> </w:t>
+      </w:r>
+      <w:r>
+        <w:rPr>
+          <w:rFonts w:ascii="Arial" w:hAnsi="Arial" w:cs="Arial" w:hint="eastAsia"/>
+          <w:color w:val="5F6368"/>
+          <w:spacing w:val="5"/>
+          <w:sz w:val="18"/>
+          <w:szCs w:val="18"/>
+        </w:rPr>
+        <w:t>로그인</w:t>
+      </w:r>
+      <w:r>
+        <w:rPr>
+          <w:rFonts w:ascii="Arial" w:hAnsi="Arial" w:cs="Arial" w:hint="eastAsia"/>
+          <w:color w:val="5F6368"/>
+          <w:spacing w:val="5"/>
+          <w:sz w:val="18"/>
+          <w:szCs w:val="18"/>
+        </w:rPr>
+        <w:t>/</w:t>
+      </w:r>
+      <w:r>
+        <w:rPr>
+          <w:rFonts w:ascii="Arial" w:hAnsi="Arial" w:cs="Arial" w:hint="eastAsia"/>
+          <w:color w:val="5F6368"/>
+          <w:spacing w:val="5"/>
+          <w:sz w:val="18"/>
+          <w:szCs w:val="18"/>
+        </w:rPr>
+        <w:t>로그아웃</w:t>
+      </w:r>
+      <w:r>
+        <w:rPr>
+          <w:rFonts w:ascii="Arial" w:hAnsi="Arial" w:cs="Arial" w:hint="eastAsia"/>
+          <w:color w:val="5F6368"/>
+          <w:spacing w:val="5"/>
+          <w:sz w:val="18"/>
+          <w:szCs w:val="18"/>
+        </w:rPr>
+        <w:t xml:space="preserve"> </w:t>
+      </w:r>
+      <w:r>
+        <w:rPr>
+          <w:rFonts w:ascii="Arial" w:hAnsi="Arial" w:cs="Arial" w:hint="eastAsia"/>
+          <w:color w:val="5F6368"/>
+          <w:spacing w:val="5"/>
+          <w:sz w:val="18"/>
+          <w:szCs w:val="18"/>
+        </w:rPr>
+        <w:t>프로필수정</w:t>
+      </w:r>
+      <w:r>
+        <w:rPr>
+          <w:rFonts w:ascii="Arial" w:hAnsi="Arial" w:cs="Arial" w:hint="eastAsia"/>
+          <w:color w:val="5F6368"/>
+          <w:spacing w:val="5"/>
+          <w:sz w:val="18"/>
+          <w:szCs w:val="18"/>
+        </w:rPr>
+        <w:t xml:space="preserve"> </w:t>
+      </w:r>
+      <w:r>
+        <w:rPr>
+          <w:rFonts w:ascii="Arial" w:hAnsi="Arial" w:cs="Arial" w:hint="eastAsia"/>
+          <w:color w:val="5F6368"/>
+          <w:spacing w:val="5"/>
+          <w:sz w:val="18"/>
+          <w:szCs w:val="18"/>
+        </w:rPr>
+        <w:t>회원탈퇴</w:t>
+      </w:r>
+      <w:r>
+        <w:rPr>
+          <w:rFonts w:ascii="Arial" w:hAnsi="Arial" w:cs="Arial" w:hint="eastAsia"/>
+          <w:color w:val="5F6368"/>
+          <w:spacing w:val="5"/>
+          <w:sz w:val="18"/>
+          <w:szCs w:val="18"/>
+        </w:rPr>
+        <w:t xml:space="preserve"> </w:t>
+      </w:r>
+      <w:r>
+        <w:rPr>
+          <w:rFonts w:ascii="Arial" w:hAnsi="Arial" w:cs="Arial" w:hint="eastAsia"/>
+          <w:color w:val="5F6368"/>
+          <w:spacing w:val="5"/>
+          <w:sz w:val="18"/>
+          <w:szCs w:val="18"/>
+        </w:rPr>
+        <w:t>회원정보찾기</w:t>
+      </w:r>
+      <w:r>
+        <w:rPr>
+          <w:rFonts w:ascii="Arial" w:hAnsi="Arial" w:cs="Arial" w:hint="eastAsia"/>
+          <w:color w:val="5F6368"/>
+          <w:spacing w:val="5"/>
+          <w:sz w:val="18"/>
+          <w:szCs w:val="18"/>
+        </w:rPr>
+        <w:t xml:space="preserve"> </w:t>
+      </w:r>
+      <w:r>
+        <w:rPr>
+          <w:rFonts w:ascii="Arial" w:hAnsi="Arial" w:cs="Arial" w:hint="eastAsia"/>
+          <w:color w:val="5F6368"/>
+          <w:spacing w:val="5"/>
+          <w:sz w:val="18"/>
+          <w:szCs w:val="18"/>
+        </w:rPr>
+        <w:t>그룹게시물게재</w:t>
+      </w:r>
+      <w:r>
+        <w:rPr>
+          <w:rFonts w:ascii="Arial" w:hAnsi="Arial" w:cs="Arial" w:hint="eastAsia"/>
+          <w:color w:val="5F6368"/>
+          <w:spacing w:val="5"/>
+          <w:sz w:val="18"/>
+          <w:szCs w:val="18"/>
+        </w:rPr>
+        <w:t xml:space="preserve"> </w:t>
+      </w:r>
+      <w:r>
+        <w:rPr>
+          <w:rFonts w:ascii="Arial" w:hAnsi="Arial" w:cs="Arial" w:hint="eastAsia"/>
+          <w:color w:val="5F6368"/>
+          <w:spacing w:val="5"/>
+          <w:sz w:val="18"/>
+          <w:szCs w:val="18"/>
+        </w:rPr>
+        <w:t>그룹게시물내사진첨부</w:t>
+      </w:r>
+      <w:r>
+        <w:rPr>
+          <w:rFonts w:ascii="Arial" w:hAnsi="Arial" w:cs="Arial" w:hint="eastAsia"/>
+          <w:color w:val="5F6368"/>
+          <w:spacing w:val="5"/>
+          <w:sz w:val="18"/>
+          <w:szCs w:val="18"/>
+        </w:rPr>
+        <w:t xml:space="preserve"> </w:t>
+      </w:r>
+      <w:r>
+        <w:rPr>
+          <w:rFonts w:ascii="Arial" w:hAnsi="Arial" w:cs="Arial"/>
+          <w:color w:val="5F6368"/>
+          <w:spacing w:val="5"/>
+          <w:sz w:val="18"/>
+          <w:szCs w:val="18"/>
+        </w:rPr>
+        <w:br/>
+      </w:r>
       <w:bookmarkStart w:id="0" w:name="_GoBack"/>
       <w:bookmarkEnd w:id="0"/>
       <w:r>
         <w:rPr>
-          <w:rFonts w:ascii="Arial" w:hAnsi="Arial" w:cs="Arial"/>
-          <w:color w:val="5F6368"/>
-          <w:spacing w:val="5"/>
-          <w:sz w:val="18"/>
-          <w:szCs w:val="18"/>
-        </w:rPr>
-        <w:t>역할</w:t>
-      </w:r>
-      <w:r>
-        <w:rPr>
-          <w:rFonts w:ascii="Arial" w:hAnsi="Arial" w:cs="Arial"/>
-          <w:color w:val="5F6368"/>
-          <w:spacing w:val="5"/>
-          <w:sz w:val="18"/>
-          <w:szCs w:val="18"/>
-        </w:rPr>
-        <w:t xml:space="preserve"> </w:t>
-      </w:r>
-      <w:r>
-        <w:rPr>
-          <w:rFonts w:ascii="Arial" w:hAnsi="Arial" w:cs="Arial"/>
-          <w:color w:val="5F6368"/>
-          <w:spacing w:val="5"/>
-          <w:sz w:val="18"/>
-          <w:szCs w:val="18"/>
-        </w:rPr>
-        <w:t>분담</w:t>
+          <w:rFonts w:ascii="Arial" w:hAnsi="Arial" w:cs="Arial" w:hint="eastAsia"/>
+          <w:color w:val="5F6368"/>
+          <w:spacing w:val="5"/>
+          <w:sz w:val="18"/>
+          <w:szCs w:val="18"/>
+        </w:rPr>
+        <w:t>view &amp; server</w:t>
       </w:r>
       <w:r>
         <w:rPr>
@@ -1157,126 +1334,6 @@
       </w:r>
       <w:r>
         <w:rPr>
-          <w:rFonts w:ascii="Arial" w:hAnsi="Arial" w:cs="Arial" w:hint="eastAsia"/>
-          <w:color w:val="5F6368"/>
-          <w:spacing w:val="5"/>
-          <w:sz w:val="18"/>
-          <w:szCs w:val="18"/>
-        </w:rPr>
-        <w:t>김보성</w:t>
-      </w:r>
-      <w:r>
-        <w:rPr>
-          <w:rFonts w:ascii="Arial" w:hAnsi="Arial" w:cs="Arial" w:hint="eastAsia"/>
-          <w:color w:val="5F6368"/>
-          <w:spacing w:val="5"/>
-          <w:sz w:val="18"/>
-          <w:szCs w:val="18"/>
-        </w:rPr>
-        <w:t xml:space="preserve"> </w:t>
-      </w:r>
-      <w:r>
-        <w:rPr>
-          <w:rFonts w:ascii="Arial" w:hAnsi="Arial" w:cs="Arial"/>
-          <w:color w:val="5F6368"/>
-          <w:spacing w:val="5"/>
-          <w:sz w:val="18"/>
-          <w:szCs w:val="18"/>
-        </w:rPr>
-        <w:t>–</w:t>
-      </w:r>
-      <w:r>
-        <w:rPr>
-          <w:rFonts w:ascii="Arial" w:hAnsi="Arial" w:cs="Arial" w:hint="eastAsia"/>
-          <w:color w:val="5F6368"/>
-          <w:spacing w:val="5"/>
-          <w:sz w:val="18"/>
-          <w:szCs w:val="18"/>
-        </w:rPr>
-        <w:t xml:space="preserve"> </w:t>
-      </w:r>
-      <w:r>
-        <w:rPr>
-          <w:rFonts w:ascii="Arial" w:hAnsi="Arial" w:cs="Arial" w:hint="eastAsia"/>
-          <w:color w:val="5F6368"/>
-          <w:spacing w:val="5"/>
-          <w:sz w:val="18"/>
-          <w:szCs w:val="18"/>
-        </w:rPr>
-        <w:t>jsp</w:t>
-      </w:r>
-      <w:r>
-        <w:rPr>
-          <w:rFonts w:ascii="Arial" w:hAnsi="Arial" w:cs="Arial"/>
-          <w:color w:val="5F6368"/>
-          <w:spacing w:val="5"/>
-          <w:sz w:val="18"/>
-          <w:szCs w:val="18"/>
-        </w:rPr>
-        <w:t xml:space="preserve"> - </w:t>
-      </w:r>
-      <w:r>
-        <w:rPr>
-          <w:rFonts w:ascii="Arial" w:hAnsi="Arial" w:cs="Arial" w:hint="eastAsia"/>
-          <w:color w:val="5F6368"/>
-          <w:spacing w:val="5"/>
-          <w:sz w:val="18"/>
-          <w:szCs w:val="18"/>
-        </w:rPr>
-        <w:t>캘린더</w:t>
-      </w:r>
-      <w:r>
-        <w:rPr>
-          <w:rFonts w:ascii="Arial" w:hAnsi="Arial" w:cs="Arial" w:hint="eastAsia"/>
-          <w:color w:val="5F6368"/>
-          <w:spacing w:val="5"/>
-          <w:sz w:val="18"/>
-          <w:szCs w:val="18"/>
-        </w:rPr>
-        <w:tab/>
-      </w:r>
-      <w:r>
-        <w:rPr>
-          <w:rFonts w:ascii="Arial" w:hAnsi="Arial" w:cs="Arial"/>
-          <w:color w:val="5F6368"/>
-          <w:spacing w:val="5"/>
-          <w:sz w:val="18"/>
-          <w:szCs w:val="18"/>
-        </w:rPr>
-        <w:t xml:space="preserve"> spring - </w:t>
-      </w:r>
-      <w:r>
-        <w:rPr>
-          <w:rFonts w:ascii="Arial" w:hAnsi="Arial" w:cs="Arial" w:hint="eastAsia"/>
-          <w:color w:val="5F6368"/>
-          <w:spacing w:val="5"/>
-          <w:sz w:val="18"/>
-          <w:szCs w:val="18"/>
-        </w:rPr>
-        <w:t>컨트롤러</w:t>
-      </w:r>
-      <w:r>
-        <w:rPr>
-          <w:rFonts w:ascii="Arial" w:hAnsi="Arial" w:cs="Arial" w:hint="eastAsia"/>
-          <w:color w:val="5F6368"/>
-          <w:spacing w:val="5"/>
-          <w:sz w:val="18"/>
-          <w:szCs w:val="18"/>
-        </w:rPr>
-        <w:t xml:space="preserve"> </w:t>
-      </w:r>
-      <w:r>
-        <w:rPr>
-          <w:rFonts w:ascii="Arial" w:hAnsi="Arial" w:cs="Arial" w:hint="eastAsia"/>
-          <w:color w:val="5F6368"/>
-          <w:spacing w:val="5"/>
-          <w:sz w:val="18"/>
-          <w:szCs w:val="18"/>
-        </w:rPr>
-        <w:t>작성</w:t>
-      </w:r>
-      <w:r>
-        <w:rPr>
           <w:rFonts w:ascii="Arial" w:hAnsi="Arial" w:cs="Arial"/>
           <w:color w:val="5F6368"/>
           <w:spacing w:val="5"/>
@@ -1297,156 +1354,6 @@
       </w:r>
       <w:r>
         <w:rPr>
-          <w:rFonts w:ascii="Arial" w:hAnsi="Arial" w:cs="Arial" w:hint="eastAsia"/>
-          <w:color w:val="5F6368"/>
-          <w:spacing w:val="5"/>
-          <w:sz w:val="18"/>
-          <w:szCs w:val="18"/>
-        </w:rPr>
-        <w:t xml:space="preserve"> </w:t>
-      </w:r>
-      <w:r>
-        <w:rPr>
-          <w:rFonts w:ascii="Arial" w:hAnsi="Arial" w:cs="Arial"/>
-          <w:color w:val="5F6368"/>
-          <w:spacing w:val="5"/>
-          <w:sz w:val="18"/>
-          <w:szCs w:val="18"/>
-        </w:rPr>
-        <w:t>–</w:t>
-      </w:r>
-      <w:r>
-        <w:rPr>
-          <w:rFonts w:ascii="Arial" w:hAnsi="Arial" w:cs="Arial" w:hint="eastAsia"/>
-          <w:color w:val="5F6368"/>
-          <w:spacing w:val="5"/>
-          <w:sz w:val="18"/>
-          <w:szCs w:val="18"/>
-        </w:rPr>
-        <w:t xml:space="preserve"> </w:t>
-      </w:r>
-      <w:r>
-        <w:rPr>
-          <w:rFonts w:ascii="Arial" w:hAnsi="Arial" w:cs="Arial"/>
-          <w:color w:val="5F6368"/>
-          <w:spacing w:val="5"/>
-          <w:sz w:val="18"/>
-          <w:szCs w:val="18"/>
-        </w:rPr>
-        <w:t>SQL</w:t>
-      </w:r>
-      <w:r>
-        <w:rPr>
-          <w:rFonts w:ascii="Arial" w:hAnsi="Arial" w:cs="Arial" w:hint="eastAsia"/>
-          <w:color w:val="5F6368"/>
-          <w:spacing w:val="5"/>
-          <w:sz w:val="18"/>
-          <w:szCs w:val="18"/>
-        </w:rPr>
-        <w:t>문</w:t>
-      </w:r>
-      <w:r>
-        <w:rPr>
-          <w:rFonts w:ascii="Arial" w:hAnsi="Arial" w:cs="Arial" w:hint="eastAsia"/>
-          <w:color w:val="5F6368"/>
-          <w:spacing w:val="5"/>
-          <w:sz w:val="18"/>
-          <w:szCs w:val="18"/>
-        </w:rPr>
-        <w:t xml:space="preserve"> </w:t>
-      </w:r>
-      <w:r>
-        <w:rPr>
-          <w:rFonts w:ascii="Arial" w:hAnsi="Arial" w:cs="Arial" w:hint="eastAsia"/>
-          <w:color w:val="5F6368"/>
-          <w:spacing w:val="5"/>
-          <w:sz w:val="18"/>
-          <w:szCs w:val="18"/>
-        </w:rPr>
-        <w:t>작성</w:t>
-      </w:r>
-      <w:r>
-        <w:rPr>
-          <w:rFonts w:ascii="Arial" w:hAnsi="Arial" w:cs="Arial"/>
-          <w:color w:val="5F6368"/>
-          <w:spacing w:val="5"/>
-          <w:sz w:val="18"/>
-          <w:szCs w:val="18"/>
-        </w:rPr>
-        <w:tab/>
-      </w:r>
-      <w:r>
-        <w:rPr>
-          <w:rFonts w:ascii="Arial" w:hAnsi="Arial" w:cs="Arial" w:hint="eastAsia"/>
-          <w:color w:val="5F6368"/>
-          <w:spacing w:val="5"/>
-          <w:sz w:val="18"/>
-          <w:szCs w:val="18"/>
-        </w:rPr>
-        <w:t xml:space="preserve"> jsp </w:t>
-      </w:r>
-      <w:r>
-        <w:rPr>
-          <w:rFonts w:ascii="Arial" w:hAnsi="Arial" w:cs="Arial"/>
-          <w:color w:val="5F6368"/>
-          <w:spacing w:val="5"/>
-          <w:sz w:val="18"/>
-          <w:szCs w:val="18"/>
-        </w:rPr>
-        <w:t xml:space="preserve">- </w:t>
-      </w:r>
-      <w:r>
-        <w:rPr>
-          <w:rFonts w:ascii="Arial" w:hAnsi="Arial" w:cs="Arial" w:hint="eastAsia"/>
-          <w:color w:val="5F6368"/>
-          <w:spacing w:val="5"/>
-          <w:sz w:val="18"/>
-          <w:szCs w:val="18"/>
-        </w:rPr>
-        <w:t>사진업로드</w:t>
-      </w:r>
-      <w:r>
-        <w:rPr>
-          <w:rFonts w:ascii="Arial" w:hAnsi="Arial" w:cs="Arial" w:hint="eastAsia"/>
-          <w:color w:val="5F6368"/>
-          <w:spacing w:val="5"/>
-          <w:sz w:val="18"/>
-          <w:szCs w:val="18"/>
-        </w:rPr>
-        <w:t xml:space="preserve"> </w:t>
-      </w:r>
-      <w:r>
-        <w:rPr>
-          <w:rFonts w:ascii="Arial" w:hAnsi="Arial" w:cs="Arial" w:hint="eastAsia"/>
-          <w:color w:val="5F6368"/>
-          <w:spacing w:val="5"/>
-          <w:sz w:val="18"/>
-          <w:szCs w:val="18"/>
-        </w:rPr>
-        <w:t>및</w:t>
-      </w:r>
-      <w:r>
-        <w:rPr>
-          <w:rFonts w:ascii="Arial" w:hAnsi="Arial" w:cs="Arial" w:hint="eastAsia"/>
-          <w:color w:val="5F6368"/>
-          <w:spacing w:val="5"/>
-          <w:sz w:val="18"/>
-          <w:szCs w:val="18"/>
-        </w:rPr>
-        <w:t xml:space="preserve"> </w:t>
-      </w:r>
-      <w:r>
-        <w:rPr>
-          <w:rFonts w:ascii="Arial" w:hAnsi="Arial" w:cs="Arial" w:hint="eastAsia"/>
-          <w:color w:val="5F6368"/>
-          <w:spacing w:val="5"/>
-          <w:sz w:val="18"/>
-          <w:szCs w:val="18"/>
-        </w:rPr>
-        <w:t>출력</w:t>
-      </w:r>
-      <w:r>
-        <w:rPr>
           <w:rFonts w:ascii="Arial" w:hAnsi="Arial" w:cs="Arial"/>
           <w:color w:val="5F6368"/>
           <w:spacing w:val="5"/>
@@ -1463,118 +1370,377 @@
           <w:sz w:val="18"/>
           <w:szCs w:val="18"/>
         </w:rPr>
+        <w:t>그룹생성</w:t>
+      </w:r>
+      <w:r>
+        <w:rPr>
+          <w:rFonts w:ascii="Arial" w:hAnsi="Arial" w:cs="Arial" w:hint="eastAsia"/>
+          <w:color w:val="5F6368"/>
+          <w:spacing w:val="5"/>
+          <w:sz w:val="18"/>
+          <w:szCs w:val="18"/>
+        </w:rPr>
+        <w:t xml:space="preserve"> </w:t>
+      </w:r>
+      <w:r>
+        <w:rPr>
+          <w:rFonts w:ascii="Arial" w:hAnsi="Arial" w:cs="Arial" w:hint="eastAsia"/>
+          <w:color w:val="5F6368"/>
+          <w:spacing w:val="5"/>
+          <w:sz w:val="18"/>
+          <w:szCs w:val="18"/>
+        </w:rPr>
+        <w:t>그룹초대코드생성</w:t>
+      </w:r>
+      <w:r>
+        <w:rPr>
+          <w:rFonts w:ascii="Arial" w:hAnsi="Arial" w:cs="Arial" w:hint="eastAsia"/>
+          <w:color w:val="5F6368"/>
+          <w:spacing w:val="5"/>
+          <w:sz w:val="18"/>
+          <w:szCs w:val="18"/>
+        </w:rPr>
+        <w:t xml:space="preserve"> </w:t>
+      </w:r>
+      <w:r>
+        <w:rPr>
+          <w:rFonts w:ascii="Arial" w:hAnsi="Arial" w:cs="Arial" w:hint="eastAsia"/>
+          <w:color w:val="5F6368"/>
+          <w:spacing w:val="5"/>
+          <w:sz w:val="18"/>
+          <w:szCs w:val="18"/>
+        </w:rPr>
+        <w:t>그룹초대</w:t>
+      </w:r>
+      <w:r>
+        <w:rPr>
+          <w:rFonts w:ascii="Arial" w:hAnsi="Arial" w:cs="Arial" w:hint="eastAsia"/>
+          <w:color w:val="5F6368"/>
+          <w:spacing w:val="5"/>
+          <w:sz w:val="18"/>
+          <w:szCs w:val="18"/>
+        </w:rPr>
+        <w:t xml:space="preserve"> </w:t>
+      </w:r>
+      <w:r>
+        <w:rPr>
+          <w:rFonts w:ascii="Arial" w:hAnsi="Arial" w:cs="Arial" w:hint="eastAsia"/>
+          <w:color w:val="5F6368"/>
+          <w:spacing w:val="5"/>
+          <w:sz w:val="18"/>
+          <w:szCs w:val="18"/>
+        </w:rPr>
+        <w:t>그룹탈퇴</w:t>
+      </w:r>
+      <w:r>
+        <w:rPr>
+          <w:rFonts w:ascii="Arial" w:hAnsi="Arial" w:cs="Arial" w:hint="eastAsia"/>
+          <w:color w:val="5F6368"/>
+          <w:spacing w:val="5"/>
+          <w:sz w:val="18"/>
+          <w:szCs w:val="18"/>
+        </w:rPr>
+        <w:t xml:space="preserve"> </w:t>
+      </w:r>
+      <w:r>
+        <w:rPr>
+          <w:rFonts w:ascii="Arial" w:hAnsi="Arial" w:cs="Arial" w:hint="eastAsia"/>
+          <w:color w:val="5F6368"/>
+          <w:spacing w:val="5"/>
+          <w:sz w:val="18"/>
+          <w:szCs w:val="18"/>
+        </w:rPr>
+        <w:t>그룹게시물수정</w:t>
+      </w:r>
+      <w:r>
+        <w:rPr>
+          <w:rFonts w:ascii="Arial" w:hAnsi="Arial" w:cs="Arial" w:hint="eastAsia"/>
+          <w:color w:val="5F6368"/>
+          <w:spacing w:val="5"/>
+          <w:sz w:val="18"/>
+          <w:szCs w:val="18"/>
+        </w:rPr>
+        <w:t xml:space="preserve"> </w:t>
+      </w:r>
+      <w:r>
+        <w:rPr>
+          <w:rFonts w:ascii="Arial" w:hAnsi="Arial" w:cs="Arial" w:hint="eastAsia"/>
+          <w:color w:val="5F6368"/>
+          <w:spacing w:val="5"/>
+          <w:sz w:val="18"/>
+          <w:szCs w:val="18"/>
+        </w:rPr>
+        <w:t>그룹게시물삭제</w:t>
+      </w:r>
+      <w:r>
+        <w:rPr>
+          <w:rFonts w:ascii="Arial" w:hAnsi="Arial" w:cs="Arial" w:hint="eastAsia"/>
+          <w:color w:val="5F6368"/>
+          <w:spacing w:val="5"/>
+          <w:sz w:val="18"/>
+          <w:szCs w:val="18"/>
+        </w:rPr>
+        <w:t xml:space="preserve"> </w:t>
+      </w:r>
+      <w:r>
+        <w:rPr>
+          <w:rFonts w:ascii="Arial" w:hAnsi="Arial" w:cs="Arial" w:hint="eastAsia"/>
+          <w:color w:val="5F6368"/>
+          <w:spacing w:val="5"/>
+          <w:sz w:val="18"/>
+          <w:szCs w:val="18"/>
+        </w:rPr>
+        <w:t>해시태그작성</w:t>
+      </w:r>
+      <w:r>
+        <w:rPr>
+          <w:rFonts w:ascii="Arial" w:hAnsi="Arial" w:cs="Arial" w:hint="eastAsia"/>
+          <w:color w:val="5F6368"/>
+          <w:spacing w:val="5"/>
+          <w:sz w:val="18"/>
+          <w:szCs w:val="18"/>
+        </w:rPr>
+        <w:t xml:space="preserve"> </w:t>
+      </w:r>
+      <w:r>
+        <w:rPr>
+          <w:rFonts w:ascii="Arial" w:hAnsi="Arial" w:cs="Arial" w:hint="eastAsia"/>
+          <w:color w:val="5F6368"/>
+          <w:spacing w:val="5"/>
+          <w:sz w:val="18"/>
+          <w:szCs w:val="18"/>
+        </w:rPr>
+        <w:t>쪽지송수신</w:t>
+      </w:r>
+      <w:r>
+        <w:rPr>
+          <w:rFonts w:ascii="Arial" w:hAnsi="Arial" w:cs="Arial"/>
+          <w:color w:val="5F6368"/>
+          <w:spacing w:val="5"/>
+          <w:sz w:val="18"/>
+          <w:szCs w:val="18"/>
+        </w:rPr>
+        <w:br/>
+      </w:r>
+      <w:r>
+        <w:rPr>
+          <w:rFonts w:ascii="Arial" w:hAnsi="Arial" w:cs="Arial" w:hint="eastAsia"/>
+          <w:color w:val="5F6368"/>
+          <w:spacing w:val="5"/>
+          <w:sz w:val="18"/>
+          <w:szCs w:val="18"/>
+        </w:rPr>
+        <w:t>view &amp; server</w:t>
+      </w:r>
+      <w:r>
+        <w:rPr>
+          <w:rFonts w:ascii="Arial" w:hAnsi="Arial" w:cs="Arial"/>
+          <w:color w:val="5F6368"/>
+          <w:spacing w:val="5"/>
+          <w:sz w:val="18"/>
+          <w:szCs w:val="18"/>
+        </w:rPr>
+        <w:br/>
+      </w:r>
+      <w:r>
+        <w:rPr>
+          <w:rFonts w:ascii="Arial" w:hAnsi="Arial" w:cs="Arial"/>
+          <w:color w:val="5F6368"/>
+          <w:spacing w:val="5"/>
+          <w:sz w:val="18"/>
+          <w:szCs w:val="18"/>
+        </w:rPr>
+        <w:br/>
+      </w:r>
+      <w:r>
+        <w:rPr>
+          <w:rFonts w:ascii="Arial" w:hAnsi="Arial" w:cs="Arial" w:hint="eastAsia"/>
+          <w:color w:val="5F6368"/>
+          <w:spacing w:val="5"/>
+          <w:sz w:val="18"/>
+          <w:szCs w:val="18"/>
+        </w:rPr>
         <w:t>정수환</w:t>
       </w:r>
       <w:r>
         <w:rPr>
-          <w:rFonts w:ascii="Arial" w:hAnsi="Arial" w:cs="Arial" w:hint="eastAsia"/>
-          <w:color w:val="5F6368"/>
-          <w:spacing w:val="5"/>
-          <w:sz w:val="18"/>
-          <w:szCs w:val="18"/>
-        </w:rPr>
-        <w:t xml:space="preserve"> </w:t>
-      </w:r>
-      <w:r>
-        <w:rPr>
-          <w:rFonts w:ascii="Arial" w:hAnsi="Arial" w:cs="Arial"/>
-          <w:color w:val="5F6368"/>
-          <w:spacing w:val="5"/>
-          <w:sz w:val="18"/>
-          <w:szCs w:val="18"/>
-        </w:rPr>
-        <w:t>–</w:t>
-      </w:r>
-      <w:r>
-        <w:rPr>
-          <w:rFonts w:ascii="Arial" w:hAnsi="Arial" w:cs="Arial" w:hint="eastAsia"/>
-          <w:color w:val="5F6368"/>
-          <w:spacing w:val="5"/>
-          <w:sz w:val="18"/>
-          <w:szCs w:val="18"/>
-        </w:rPr>
-        <w:t xml:space="preserve"> </w:t>
-      </w:r>
-      <w:r>
-        <w:rPr>
-          <w:rFonts w:ascii="Arial" w:hAnsi="Arial" w:cs="Arial"/>
-          <w:color w:val="5F6368"/>
-          <w:spacing w:val="5"/>
-          <w:sz w:val="18"/>
-          <w:szCs w:val="18"/>
-        </w:rPr>
-        <w:t xml:space="preserve">DB </w:t>
-      </w:r>
-      <w:r>
-        <w:rPr>
-          <w:rFonts w:ascii="Arial" w:hAnsi="Arial" w:cs="Arial" w:hint="eastAsia"/>
-          <w:color w:val="5F6368"/>
-          <w:spacing w:val="5"/>
-          <w:sz w:val="18"/>
-          <w:szCs w:val="18"/>
-        </w:rPr>
-        <w:t>구상</w:t>
-      </w:r>
-      <w:r>
-        <w:rPr>
-          <w:rFonts w:ascii="Arial" w:hAnsi="Arial" w:cs="Arial"/>
-          <w:color w:val="5F6368"/>
-          <w:spacing w:val="5"/>
-          <w:sz w:val="18"/>
-          <w:szCs w:val="18"/>
-        </w:rPr>
-        <w:tab/>
-        <w:t xml:space="preserve"> </w:t>
-      </w:r>
-      <w:r>
-        <w:rPr>
-          <w:rFonts w:ascii="Arial" w:hAnsi="Arial" w:cs="Arial" w:hint="eastAsia"/>
-          <w:color w:val="5F6368"/>
-          <w:spacing w:val="5"/>
-          <w:sz w:val="18"/>
-          <w:szCs w:val="18"/>
-        </w:rPr>
-        <w:t xml:space="preserve">jsp </w:t>
-      </w:r>
-      <w:r>
-        <w:rPr>
-          <w:rFonts w:ascii="Arial" w:hAnsi="Arial" w:cs="Arial"/>
-          <w:color w:val="5F6368"/>
-          <w:spacing w:val="5"/>
-          <w:sz w:val="18"/>
-          <w:szCs w:val="18"/>
-        </w:rPr>
-        <w:t xml:space="preserve">- </w:t>
-      </w:r>
-      <w:r>
-        <w:rPr>
-          <w:rFonts w:ascii="Arial" w:hAnsi="Arial" w:cs="Arial" w:hint="eastAsia"/>
-          <w:color w:val="5F6368"/>
-          <w:spacing w:val="5"/>
-          <w:sz w:val="18"/>
-          <w:szCs w:val="18"/>
-        </w:rPr>
-        <w:t>회원가입</w:t>
-      </w:r>
-      <w:r>
-        <w:rPr>
-          <w:rFonts w:ascii="Arial" w:hAnsi="Arial" w:cs="Arial" w:hint="eastAsia"/>
-          <w:color w:val="5F6368"/>
-          <w:spacing w:val="5"/>
-          <w:sz w:val="18"/>
-          <w:szCs w:val="18"/>
-        </w:rPr>
-        <w:t>,</w:t>
-      </w:r>
-      <w:r>
-        <w:rPr>
-          <w:rFonts w:ascii="Arial" w:hAnsi="Arial" w:cs="Arial" w:hint="eastAsia"/>
-          <w:color w:val="5F6368"/>
-          <w:spacing w:val="5"/>
-          <w:sz w:val="18"/>
-          <w:szCs w:val="18"/>
-        </w:rPr>
-        <w:t>로그인</w:t>
+          <w:rFonts w:ascii="Arial" w:hAnsi="Arial" w:cs="Arial"/>
+          <w:color w:val="5F6368"/>
+          <w:spacing w:val="5"/>
+          <w:sz w:val="18"/>
+          <w:szCs w:val="18"/>
+        </w:rPr>
+        <w:br/>
+      </w:r>
+      <w:r>
+        <w:rPr>
+          <w:rFonts w:ascii="Arial" w:hAnsi="Arial" w:cs="Arial" w:hint="eastAsia"/>
+          <w:color w:val="5F6368"/>
+          <w:spacing w:val="5"/>
+          <w:sz w:val="18"/>
+          <w:szCs w:val="18"/>
+        </w:rPr>
+        <w:t>그룹멤버관리</w:t>
+      </w:r>
+      <w:r>
+        <w:rPr>
+          <w:rFonts w:ascii="Arial" w:hAnsi="Arial" w:cs="Arial" w:hint="eastAsia"/>
+          <w:color w:val="5F6368"/>
+          <w:spacing w:val="5"/>
+          <w:sz w:val="18"/>
+          <w:szCs w:val="18"/>
+        </w:rPr>
+        <w:t xml:space="preserve"> </w:t>
+      </w:r>
+      <w:r>
+        <w:rPr>
+          <w:rFonts w:ascii="Arial" w:hAnsi="Arial" w:cs="Arial" w:hint="eastAsia"/>
+          <w:color w:val="5F6368"/>
+          <w:spacing w:val="5"/>
+          <w:sz w:val="18"/>
+          <w:szCs w:val="18"/>
+        </w:rPr>
+        <w:t>그룹내회원메모작성</w:t>
+      </w:r>
+      <w:r>
+        <w:rPr>
+          <w:rFonts w:ascii="Arial" w:hAnsi="Arial" w:cs="Arial" w:hint="eastAsia"/>
+          <w:color w:val="5F6368"/>
+          <w:spacing w:val="5"/>
+          <w:sz w:val="18"/>
+          <w:szCs w:val="18"/>
+        </w:rPr>
+        <w:t xml:space="preserve"> </w:t>
+      </w:r>
+      <w:r>
+        <w:rPr>
+          <w:rFonts w:ascii="Arial" w:hAnsi="Arial" w:cs="Arial" w:hint="eastAsia"/>
+          <w:color w:val="5F6368"/>
+          <w:spacing w:val="5"/>
+          <w:sz w:val="18"/>
+          <w:szCs w:val="18"/>
+        </w:rPr>
+        <w:t>그룹사진지정</w:t>
+      </w:r>
+      <w:r>
+        <w:rPr>
+          <w:rFonts w:ascii="Arial" w:hAnsi="Arial" w:cs="Arial" w:hint="eastAsia"/>
+          <w:color w:val="5F6368"/>
+          <w:spacing w:val="5"/>
+          <w:sz w:val="18"/>
+          <w:szCs w:val="18"/>
+        </w:rPr>
+        <w:t xml:space="preserve"> </w:t>
+      </w:r>
+      <w:r>
+        <w:rPr>
+          <w:rFonts w:ascii="Arial" w:hAnsi="Arial" w:cs="Arial" w:hint="eastAsia"/>
+          <w:color w:val="5F6368"/>
+          <w:spacing w:val="5"/>
+          <w:sz w:val="18"/>
+          <w:szCs w:val="18"/>
+        </w:rPr>
+        <w:t>그룹대표게시물선택</w:t>
+      </w:r>
+      <w:r>
+        <w:rPr>
+          <w:rFonts w:ascii="Arial" w:hAnsi="Arial" w:cs="Arial" w:hint="eastAsia"/>
+          <w:color w:val="5F6368"/>
+          <w:spacing w:val="5"/>
+          <w:sz w:val="18"/>
+          <w:szCs w:val="18"/>
+        </w:rPr>
+        <w:t xml:space="preserve"> </w:t>
+      </w:r>
+      <w:r>
+        <w:rPr>
+          <w:rFonts w:ascii="Arial" w:hAnsi="Arial" w:cs="Arial" w:hint="eastAsia"/>
+          <w:color w:val="5F6368"/>
+          <w:spacing w:val="5"/>
+          <w:sz w:val="18"/>
+          <w:szCs w:val="18"/>
+        </w:rPr>
+        <w:t>댓글작성</w:t>
+      </w:r>
+      <w:r>
+        <w:rPr>
+          <w:rFonts w:ascii="Arial" w:hAnsi="Arial" w:cs="Arial" w:hint="eastAsia"/>
+          <w:color w:val="5F6368"/>
+          <w:spacing w:val="5"/>
+          <w:sz w:val="18"/>
+          <w:szCs w:val="18"/>
+        </w:rPr>
+        <w:t xml:space="preserve"> </w:t>
+      </w:r>
+      <w:r>
+        <w:rPr>
+          <w:rFonts w:ascii="Arial" w:hAnsi="Arial" w:cs="Arial" w:hint="eastAsia"/>
+          <w:color w:val="5F6368"/>
+          <w:spacing w:val="5"/>
+          <w:sz w:val="18"/>
+          <w:szCs w:val="18"/>
+        </w:rPr>
+        <w:t>댓글수정</w:t>
+      </w:r>
+      <w:r>
+        <w:rPr>
+          <w:rFonts w:ascii="Arial" w:hAnsi="Arial" w:cs="Arial" w:hint="eastAsia"/>
+          <w:color w:val="5F6368"/>
+          <w:spacing w:val="5"/>
+          <w:sz w:val="18"/>
+          <w:szCs w:val="18"/>
+        </w:rPr>
+        <w:t xml:space="preserve"> </w:t>
+      </w:r>
+      <w:r>
+        <w:rPr>
+          <w:rFonts w:ascii="Arial" w:hAnsi="Arial" w:cs="Arial" w:hint="eastAsia"/>
+          <w:color w:val="5F6368"/>
+          <w:spacing w:val="5"/>
+          <w:sz w:val="18"/>
+          <w:szCs w:val="18"/>
+        </w:rPr>
+        <w:t>댓글삭제</w:t>
+      </w:r>
+      <w:r>
+        <w:rPr>
+          <w:rFonts w:ascii="Arial" w:hAnsi="Arial" w:cs="Arial"/>
+          <w:color w:val="5F6368"/>
+          <w:spacing w:val="5"/>
+          <w:sz w:val="18"/>
+          <w:szCs w:val="18"/>
+        </w:rPr>
+        <w:br/>
+      </w:r>
+      <w:r>
+        <w:rPr>
+          <w:rFonts w:ascii="Arial" w:hAnsi="Arial" w:cs="Arial" w:hint="eastAsia"/>
+          <w:color w:val="5F6368"/>
+          <w:spacing w:val="5"/>
+          <w:sz w:val="18"/>
+          <w:szCs w:val="18"/>
+        </w:rPr>
+        <w:t>view &amp; server</w:t>
+      </w:r>
+      <w:r>
+        <w:rPr>
+          <w:rFonts w:ascii="Arial" w:hAnsi="Arial" w:cs="Arial"/>
+          <w:color w:val="5F6368"/>
+          <w:spacing w:val="5"/>
+          <w:sz w:val="18"/>
+          <w:szCs w:val="18"/>
+        </w:rPr>
+        <w:br/>
+      </w:r>
+      <w:r>
+        <w:rPr>
+          <w:rFonts w:ascii="Arial" w:hAnsi="Arial" w:cs="Arial"/>
+          <w:color w:val="5F6368"/>
+          <w:spacing w:val="5"/>
+          <w:sz w:val="18"/>
+          <w:szCs w:val="18"/>
+        </w:rPr>
+        <w:br/>
       </w:r>
     </w:p>
     <w:sectPr>

--- a/00.제안서_SWDO 3rd Team Binder.docx
+++ b/00.제안서_SWDO 3rd Team Binder.docx
@@ -1310,438 +1310,438 @@
         </w:rPr>
         <w:br/>
       </w:r>
+      <w:r>
+        <w:rPr>
+          <w:rFonts w:ascii="Arial" w:hAnsi="Arial" w:cs="Arial" w:hint="eastAsia"/>
+          <w:color w:val="5F6368"/>
+          <w:spacing w:val="5"/>
+          <w:sz w:val="18"/>
+          <w:szCs w:val="18"/>
+        </w:rPr>
+        <w:t>view &amp; server</w:t>
+      </w:r>
+      <w:r>
+        <w:rPr>
+          <w:rFonts w:ascii="Arial" w:hAnsi="Arial" w:cs="Arial"/>
+          <w:color w:val="5F6368"/>
+          <w:spacing w:val="5"/>
+          <w:sz w:val="18"/>
+          <w:szCs w:val="18"/>
+        </w:rPr>
+        <w:br/>
+      </w:r>
+      <w:r>
+        <w:rPr>
+          <w:rFonts w:ascii="Arial" w:hAnsi="Arial" w:cs="Arial"/>
+          <w:color w:val="5F6368"/>
+          <w:spacing w:val="5"/>
+          <w:sz w:val="18"/>
+          <w:szCs w:val="18"/>
+        </w:rPr>
+        <w:br/>
+      </w:r>
+      <w:r>
+        <w:rPr>
+          <w:rFonts w:ascii="Arial" w:hAnsi="Arial" w:cs="Arial" w:hint="eastAsia"/>
+          <w:color w:val="5F6368"/>
+          <w:spacing w:val="5"/>
+          <w:sz w:val="18"/>
+          <w:szCs w:val="18"/>
+        </w:rPr>
+        <w:t>김영수</w:t>
+      </w:r>
+      <w:r>
+        <w:rPr>
+          <w:rFonts w:ascii="Arial" w:hAnsi="Arial" w:cs="Arial"/>
+          <w:color w:val="5F6368"/>
+          <w:spacing w:val="5"/>
+          <w:sz w:val="18"/>
+          <w:szCs w:val="18"/>
+        </w:rPr>
+        <w:br/>
+      </w:r>
+      <w:r>
+        <w:rPr>
+          <w:rFonts w:ascii="Arial" w:hAnsi="Arial" w:cs="Arial" w:hint="eastAsia"/>
+          <w:color w:val="5F6368"/>
+          <w:spacing w:val="5"/>
+          <w:sz w:val="18"/>
+          <w:szCs w:val="18"/>
+        </w:rPr>
+        <w:t>그룹생성</w:t>
+      </w:r>
+      <w:r>
+        <w:rPr>
+          <w:rFonts w:ascii="Arial" w:hAnsi="Arial" w:cs="Arial" w:hint="eastAsia"/>
+          <w:color w:val="5F6368"/>
+          <w:spacing w:val="5"/>
+          <w:sz w:val="18"/>
+          <w:szCs w:val="18"/>
+        </w:rPr>
+        <w:t xml:space="preserve"> </w:t>
+      </w:r>
+      <w:r>
+        <w:rPr>
+          <w:rFonts w:ascii="Arial" w:hAnsi="Arial" w:cs="Arial" w:hint="eastAsia"/>
+          <w:color w:val="5F6368"/>
+          <w:spacing w:val="5"/>
+          <w:sz w:val="18"/>
+          <w:szCs w:val="18"/>
+        </w:rPr>
+        <w:t>그룹초대코드생성</w:t>
+      </w:r>
+      <w:r>
+        <w:rPr>
+          <w:rFonts w:ascii="Arial" w:hAnsi="Arial" w:cs="Arial" w:hint="eastAsia"/>
+          <w:color w:val="5F6368"/>
+          <w:spacing w:val="5"/>
+          <w:sz w:val="18"/>
+          <w:szCs w:val="18"/>
+        </w:rPr>
+        <w:t xml:space="preserve"> </w:t>
+      </w:r>
+      <w:r>
+        <w:rPr>
+          <w:rFonts w:ascii="Arial" w:hAnsi="Arial" w:cs="Arial" w:hint="eastAsia"/>
+          <w:color w:val="5F6368"/>
+          <w:spacing w:val="5"/>
+          <w:sz w:val="18"/>
+          <w:szCs w:val="18"/>
+        </w:rPr>
+        <w:t>그룹초대</w:t>
+      </w:r>
+      <w:r>
+        <w:rPr>
+          <w:rFonts w:ascii="Arial" w:hAnsi="Arial" w:cs="Arial" w:hint="eastAsia"/>
+          <w:color w:val="5F6368"/>
+          <w:spacing w:val="5"/>
+          <w:sz w:val="18"/>
+          <w:szCs w:val="18"/>
+        </w:rPr>
+        <w:t xml:space="preserve"> </w:t>
+      </w:r>
+      <w:r>
+        <w:rPr>
+          <w:rFonts w:ascii="Arial" w:hAnsi="Arial" w:cs="Arial" w:hint="eastAsia"/>
+          <w:color w:val="5F6368"/>
+          <w:spacing w:val="5"/>
+          <w:sz w:val="18"/>
+          <w:szCs w:val="18"/>
+        </w:rPr>
+        <w:t>그룹탈퇴</w:t>
+      </w:r>
+      <w:r>
+        <w:rPr>
+          <w:rFonts w:ascii="Arial" w:hAnsi="Arial" w:cs="Arial" w:hint="eastAsia"/>
+          <w:color w:val="5F6368"/>
+          <w:spacing w:val="5"/>
+          <w:sz w:val="18"/>
+          <w:szCs w:val="18"/>
+        </w:rPr>
+        <w:t xml:space="preserve"> </w:t>
+      </w:r>
+      <w:r>
+        <w:rPr>
+          <w:rFonts w:ascii="Arial" w:hAnsi="Arial" w:cs="Arial" w:hint="eastAsia"/>
+          <w:color w:val="5F6368"/>
+          <w:spacing w:val="5"/>
+          <w:sz w:val="18"/>
+          <w:szCs w:val="18"/>
+        </w:rPr>
+        <w:t>그룹게시물수정</w:t>
+      </w:r>
+      <w:r>
+        <w:rPr>
+          <w:rFonts w:ascii="Arial" w:hAnsi="Arial" w:cs="Arial" w:hint="eastAsia"/>
+          <w:color w:val="5F6368"/>
+          <w:spacing w:val="5"/>
+          <w:sz w:val="18"/>
+          <w:szCs w:val="18"/>
+        </w:rPr>
+        <w:t xml:space="preserve"> </w:t>
+      </w:r>
+      <w:r>
+        <w:rPr>
+          <w:rFonts w:ascii="Arial" w:hAnsi="Arial" w:cs="Arial" w:hint="eastAsia"/>
+          <w:color w:val="5F6368"/>
+          <w:spacing w:val="5"/>
+          <w:sz w:val="18"/>
+          <w:szCs w:val="18"/>
+        </w:rPr>
+        <w:t>그룹게시물삭제</w:t>
+      </w:r>
+      <w:r>
+        <w:rPr>
+          <w:rFonts w:ascii="Arial" w:hAnsi="Arial" w:cs="Arial" w:hint="eastAsia"/>
+          <w:color w:val="5F6368"/>
+          <w:spacing w:val="5"/>
+          <w:sz w:val="18"/>
+          <w:szCs w:val="18"/>
+        </w:rPr>
+        <w:t xml:space="preserve"> </w:t>
+      </w:r>
+      <w:r>
+        <w:rPr>
+          <w:rFonts w:ascii="Arial" w:hAnsi="Arial" w:cs="Arial" w:hint="eastAsia"/>
+          <w:color w:val="5F6368"/>
+          <w:spacing w:val="5"/>
+          <w:sz w:val="18"/>
+          <w:szCs w:val="18"/>
+        </w:rPr>
+        <w:t>해시태그작성</w:t>
+      </w:r>
+      <w:r>
+        <w:rPr>
+          <w:rFonts w:ascii="Arial" w:hAnsi="Arial" w:cs="Arial" w:hint="eastAsia"/>
+          <w:color w:val="5F6368"/>
+          <w:spacing w:val="5"/>
+          <w:sz w:val="18"/>
+          <w:szCs w:val="18"/>
+        </w:rPr>
+        <w:t xml:space="preserve"> </w:t>
+      </w:r>
+      <w:r>
+        <w:rPr>
+          <w:rFonts w:ascii="Arial" w:hAnsi="Arial" w:cs="Arial" w:hint="eastAsia"/>
+          <w:color w:val="5F6368"/>
+          <w:spacing w:val="5"/>
+          <w:sz w:val="18"/>
+          <w:szCs w:val="18"/>
+        </w:rPr>
+        <w:t>쪽지송수신</w:t>
+      </w:r>
+      <w:r>
+        <w:rPr>
+          <w:rFonts w:ascii="Arial" w:hAnsi="Arial" w:cs="Arial"/>
+          <w:color w:val="5F6368"/>
+          <w:spacing w:val="5"/>
+          <w:sz w:val="18"/>
+          <w:szCs w:val="18"/>
+        </w:rPr>
+        <w:br/>
+      </w:r>
+      <w:r>
+        <w:rPr>
+          <w:rFonts w:ascii="Arial" w:hAnsi="Arial" w:cs="Arial" w:hint="eastAsia"/>
+          <w:color w:val="5F6368"/>
+          <w:spacing w:val="5"/>
+          <w:sz w:val="18"/>
+          <w:szCs w:val="18"/>
+        </w:rPr>
+        <w:t>view &amp; server</w:t>
+      </w:r>
+      <w:r>
+        <w:rPr>
+          <w:rFonts w:ascii="Arial" w:hAnsi="Arial" w:cs="Arial"/>
+          <w:color w:val="5F6368"/>
+          <w:spacing w:val="5"/>
+          <w:sz w:val="18"/>
+          <w:szCs w:val="18"/>
+        </w:rPr>
+        <w:br/>
+      </w:r>
+      <w:r>
+        <w:rPr>
+          <w:rFonts w:ascii="Arial" w:hAnsi="Arial" w:cs="Arial"/>
+          <w:color w:val="5F6368"/>
+          <w:spacing w:val="5"/>
+          <w:sz w:val="18"/>
+          <w:szCs w:val="18"/>
+        </w:rPr>
+        <w:br/>
+      </w:r>
+      <w:r>
+        <w:rPr>
+          <w:rFonts w:ascii="Arial" w:hAnsi="Arial" w:cs="Arial" w:hint="eastAsia"/>
+          <w:color w:val="5F6368"/>
+          <w:spacing w:val="5"/>
+          <w:sz w:val="18"/>
+          <w:szCs w:val="18"/>
+        </w:rPr>
+        <w:t>정수환</w:t>
+      </w:r>
+      <w:r>
+        <w:rPr>
+          <w:rFonts w:ascii="Arial" w:hAnsi="Arial" w:cs="Arial"/>
+          <w:color w:val="5F6368"/>
+          <w:spacing w:val="5"/>
+          <w:sz w:val="18"/>
+          <w:szCs w:val="18"/>
+        </w:rPr>
+        <w:br/>
+      </w:r>
+      <w:r>
+        <w:rPr>
+          <w:rFonts w:ascii="Arial" w:hAnsi="Arial" w:cs="Arial" w:hint="eastAsia"/>
+          <w:color w:val="5F6368"/>
+          <w:spacing w:val="5"/>
+          <w:sz w:val="18"/>
+          <w:szCs w:val="18"/>
+        </w:rPr>
+        <w:t>그룹멤버관리</w:t>
+      </w:r>
+      <w:r>
+        <w:rPr>
+          <w:rFonts w:ascii="Arial" w:hAnsi="Arial" w:cs="Arial" w:hint="eastAsia"/>
+          <w:color w:val="5F6368"/>
+          <w:spacing w:val="5"/>
+          <w:sz w:val="18"/>
+          <w:szCs w:val="18"/>
+        </w:rPr>
+        <w:t xml:space="preserve"> </w:t>
+      </w:r>
+      <w:r>
+        <w:rPr>
+          <w:rFonts w:ascii="Arial" w:hAnsi="Arial" w:cs="Arial" w:hint="eastAsia"/>
+          <w:color w:val="5F6368"/>
+          <w:spacing w:val="5"/>
+          <w:sz w:val="18"/>
+          <w:szCs w:val="18"/>
+        </w:rPr>
+        <w:t>그룹내회원메모작성</w:t>
+      </w:r>
+      <w:r>
+        <w:rPr>
+          <w:rFonts w:ascii="Arial" w:hAnsi="Arial" w:cs="Arial" w:hint="eastAsia"/>
+          <w:color w:val="5F6368"/>
+          <w:spacing w:val="5"/>
+          <w:sz w:val="18"/>
+          <w:szCs w:val="18"/>
+        </w:rPr>
+        <w:t xml:space="preserve"> </w:t>
+      </w:r>
+      <w:r>
+        <w:rPr>
+          <w:rFonts w:ascii="Arial" w:hAnsi="Arial" w:cs="Arial" w:hint="eastAsia"/>
+          <w:color w:val="5F6368"/>
+          <w:spacing w:val="5"/>
+          <w:sz w:val="18"/>
+          <w:szCs w:val="18"/>
+        </w:rPr>
+        <w:t>그룹사진지정</w:t>
+      </w:r>
+      <w:r>
+        <w:rPr>
+          <w:rFonts w:ascii="Arial" w:hAnsi="Arial" w:cs="Arial" w:hint="eastAsia"/>
+          <w:color w:val="5F6368"/>
+          <w:spacing w:val="5"/>
+          <w:sz w:val="18"/>
+          <w:szCs w:val="18"/>
+        </w:rPr>
+        <w:t xml:space="preserve"> </w:t>
+      </w:r>
+      <w:r>
+        <w:rPr>
+          <w:rFonts w:ascii="Arial" w:hAnsi="Arial" w:cs="Arial" w:hint="eastAsia"/>
+          <w:color w:val="5F6368"/>
+          <w:spacing w:val="5"/>
+          <w:sz w:val="18"/>
+          <w:szCs w:val="18"/>
+        </w:rPr>
+        <w:t>그룹대표게시물선택</w:t>
+      </w:r>
+      <w:r>
+        <w:rPr>
+          <w:rFonts w:ascii="Arial" w:hAnsi="Arial" w:cs="Arial" w:hint="eastAsia"/>
+          <w:color w:val="5F6368"/>
+          <w:spacing w:val="5"/>
+          <w:sz w:val="18"/>
+          <w:szCs w:val="18"/>
+        </w:rPr>
+        <w:t xml:space="preserve"> </w:t>
+      </w:r>
+      <w:r>
+        <w:rPr>
+          <w:rFonts w:ascii="Arial" w:hAnsi="Arial" w:cs="Arial" w:hint="eastAsia"/>
+          <w:color w:val="5F6368"/>
+          <w:spacing w:val="5"/>
+          <w:sz w:val="18"/>
+          <w:szCs w:val="18"/>
+        </w:rPr>
+        <w:t>댓글작성</w:t>
+      </w:r>
+      <w:r>
+        <w:rPr>
+          <w:rFonts w:ascii="Arial" w:hAnsi="Arial" w:cs="Arial" w:hint="eastAsia"/>
+          <w:color w:val="5F6368"/>
+          <w:spacing w:val="5"/>
+          <w:sz w:val="18"/>
+          <w:szCs w:val="18"/>
+        </w:rPr>
+        <w:t xml:space="preserve"> </w:t>
+      </w:r>
+      <w:r>
+        <w:rPr>
+          <w:rFonts w:ascii="Arial" w:hAnsi="Arial" w:cs="Arial" w:hint="eastAsia"/>
+          <w:color w:val="5F6368"/>
+          <w:spacing w:val="5"/>
+          <w:sz w:val="18"/>
+          <w:szCs w:val="18"/>
+        </w:rPr>
+        <w:t>댓글수정</w:t>
+      </w:r>
+      <w:r>
+        <w:rPr>
+          <w:rFonts w:ascii="Arial" w:hAnsi="Arial" w:cs="Arial" w:hint="eastAsia"/>
+          <w:color w:val="5F6368"/>
+          <w:spacing w:val="5"/>
+          <w:sz w:val="18"/>
+          <w:szCs w:val="18"/>
+        </w:rPr>
+        <w:t xml:space="preserve"> </w:t>
+      </w:r>
+      <w:r>
+        <w:rPr>
+          <w:rFonts w:ascii="Arial" w:hAnsi="Arial" w:cs="Arial" w:hint="eastAsia"/>
+          <w:color w:val="5F6368"/>
+          <w:spacing w:val="5"/>
+          <w:sz w:val="18"/>
+          <w:szCs w:val="18"/>
+        </w:rPr>
+        <w:t>댓글삭제</w:t>
+      </w:r>
+      <w:r>
+        <w:rPr>
+          <w:rFonts w:ascii="Arial" w:hAnsi="Arial" w:cs="Arial"/>
+          <w:color w:val="5F6368"/>
+          <w:spacing w:val="5"/>
+          <w:sz w:val="18"/>
+          <w:szCs w:val="18"/>
+        </w:rPr>
+        <w:br/>
+      </w:r>
+      <w:r>
+        <w:rPr>
+          <w:rFonts w:ascii="Arial" w:hAnsi="Arial" w:cs="Arial" w:hint="eastAsia"/>
+          <w:color w:val="5F6368"/>
+          <w:spacing w:val="5"/>
+          <w:sz w:val="18"/>
+          <w:szCs w:val="18"/>
+        </w:rPr>
+        <w:t>view &amp; server</w:t>
+      </w:r>
+      <w:r>
+        <w:rPr>
+          <w:rFonts w:ascii="Arial" w:hAnsi="Arial" w:cs="Arial"/>
+          <w:color w:val="5F6368"/>
+          <w:spacing w:val="5"/>
+          <w:sz w:val="18"/>
+          <w:szCs w:val="18"/>
+        </w:rPr>
+        <w:br/>
+      </w:r>
+      <w:r>
+        <w:rPr>
+          <w:rFonts w:ascii="Arial" w:hAnsi="Arial" w:cs="Arial"/>
+          <w:color w:val="5F6368"/>
+          <w:spacing w:val="5"/>
+          <w:sz w:val="18"/>
+          <w:szCs w:val="18"/>
+        </w:rPr>
+        <w:br/>
+      </w:r>
       <w:bookmarkStart w:id="0" w:name="_GoBack"/>
       <w:bookmarkEnd w:id="0"/>
-      <w:r>
-        <w:rPr>
-          <w:rFonts w:ascii="Arial" w:hAnsi="Arial" w:cs="Arial" w:hint="eastAsia"/>
-          <w:color w:val="5F6368"/>
-          <w:spacing w:val="5"/>
-          <w:sz w:val="18"/>
-          <w:szCs w:val="18"/>
-        </w:rPr>
-        <w:t>view &amp; server</w:t>
-      </w:r>
-      <w:r>
-        <w:rPr>
-          <w:rFonts w:ascii="Arial" w:hAnsi="Arial" w:cs="Arial"/>
-          <w:color w:val="5F6368"/>
-          <w:spacing w:val="5"/>
-          <w:sz w:val="18"/>
-          <w:szCs w:val="18"/>
-        </w:rPr>
-        <w:br/>
-      </w:r>
-      <w:r>
-        <w:rPr>
-          <w:rFonts w:ascii="Arial" w:hAnsi="Arial" w:cs="Arial"/>
-          <w:color w:val="5F6368"/>
-          <w:spacing w:val="5"/>
-          <w:sz w:val="18"/>
-          <w:szCs w:val="18"/>
-        </w:rPr>
-        <w:br/>
-      </w:r>
-      <w:r>
-        <w:rPr>
-          <w:rFonts w:ascii="Arial" w:hAnsi="Arial" w:cs="Arial" w:hint="eastAsia"/>
-          <w:color w:val="5F6368"/>
-          <w:spacing w:val="5"/>
-          <w:sz w:val="18"/>
-          <w:szCs w:val="18"/>
-        </w:rPr>
-        <w:t>김영수</w:t>
-      </w:r>
-      <w:r>
-        <w:rPr>
-          <w:rFonts w:ascii="Arial" w:hAnsi="Arial" w:cs="Arial"/>
-          <w:color w:val="5F6368"/>
-          <w:spacing w:val="5"/>
-          <w:sz w:val="18"/>
-          <w:szCs w:val="18"/>
-        </w:rPr>
-        <w:br/>
-      </w:r>
-      <w:r>
-        <w:rPr>
-          <w:rFonts w:ascii="Arial" w:hAnsi="Arial" w:cs="Arial" w:hint="eastAsia"/>
-          <w:color w:val="5F6368"/>
-          <w:spacing w:val="5"/>
-          <w:sz w:val="18"/>
-          <w:szCs w:val="18"/>
-        </w:rPr>
-        <w:t>그룹생성</w:t>
-      </w:r>
-      <w:r>
-        <w:rPr>
-          <w:rFonts w:ascii="Arial" w:hAnsi="Arial" w:cs="Arial" w:hint="eastAsia"/>
-          <w:color w:val="5F6368"/>
-          <w:spacing w:val="5"/>
-          <w:sz w:val="18"/>
-          <w:szCs w:val="18"/>
-        </w:rPr>
-        <w:t xml:space="preserve"> </w:t>
-      </w:r>
-      <w:r>
-        <w:rPr>
-          <w:rFonts w:ascii="Arial" w:hAnsi="Arial" w:cs="Arial" w:hint="eastAsia"/>
-          <w:color w:val="5F6368"/>
-          <w:spacing w:val="5"/>
-          <w:sz w:val="18"/>
-          <w:szCs w:val="18"/>
-        </w:rPr>
-        <w:t>그룹초대코드생성</w:t>
-      </w:r>
-      <w:r>
-        <w:rPr>
-          <w:rFonts w:ascii="Arial" w:hAnsi="Arial" w:cs="Arial" w:hint="eastAsia"/>
-          <w:color w:val="5F6368"/>
-          <w:spacing w:val="5"/>
-          <w:sz w:val="18"/>
-          <w:szCs w:val="18"/>
-        </w:rPr>
-        <w:t xml:space="preserve"> </w:t>
-      </w:r>
-      <w:r>
-        <w:rPr>
-          <w:rFonts w:ascii="Arial" w:hAnsi="Arial" w:cs="Arial" w:hint="eastAsia"/>
-          <w:color w:val="5F6368"/>
-          <w:spacing w:val="5"/>
-          <w:sz w:val="18"/>
-          <w:szCs w:val="18"/>
-        </w:rPr>
-        <w:t>그룹초대</w:t>
-      </w:r>
-      <w:r>
-        <w:rPr>
-          <w:rFonts w:ascii="Arial" w:hAnsi="Arial" w:cs="Arial" w:hint="eastAsia"/>
-          <w:color w:val="5F6368"/>
-          <w:spacing w:val="5"/>
-          <w:sz w:val="18"/>
-          <w:szCs w:val="18"/>
-        </w:rPr>
-        <w:t xml:space="preserve"> </w:t>
-      </w:r>
-      <w:r>
-        <w:rPr>
-          <w:rFonts w:ascii="Arial" w:hAnsi="Arial" w:cs="Arial" w:hint="eastAsia"/>
-          <w:color w:val="5F6368"/>
-          <w:spacing w:val="5"/>
-          <w:sz w:val="18"/>
-          <w:szCs w:val="18"/>
-        </w:rPr>
-        <w:t>그룹탈퇴</w:t>
-      </w:r>
-      <w:r>
-        <w:rPr>
-          <w:rFonts w:ascii="Arial" w:hAnsi="Arial" w:cs="Arial" w:hint="eastAsia"/>
-          <w:color w:val="5F6368"/>
-          <w:spacing w:val="5"/>
-          <w:sz w:val="18"/>
-          <w:szCs w:val="18"/>
-        </w:rPr>
-        <w:t xml:space="preserve"> </w:t>
-      </w:r>
-      <w:r>
-        <w:rPr>
-          <w:rFonts w:ascii="Arial" w:hAnsi="Arial" w:cs="Arial" w:hint="eastAsia"/>
-          <w:color w:val="5F6368"/>
-          <w:spacing w:val="5"/>
-          <w:sz w:val="18"/>
-          <w:szCs w:val="18"/>
-        </w:rPr>
-        <w:t>그룹게시물수정</w:t>
-      </w:r>
-      <w:r>
-        <w:rPr>
-          <w:rFonts w:ascii="Arial" w:hAnsi="Arial" w:cs="Arial" w:hint="eastAsia"/>
-          <w:color w:val="5F6368"/>
-          <w:spacing w:val="5"/>
-          <w:sz w:val="18"/>
-          <w:szCs w:val="18"/>
-        </w:rPr>
-        <w:t xml:space="preserve"> </w:t>
-      </w:r>
-      <w:r>
-        <w:rPr>
-          <w:rFonts w:ascii="Arial" w:hAnsi="Arial" w:cs="Arial" w:hint="eastAsia"/>
-          <w:color w:val="5F6368"/>
-          <w:spacing w:val="5"/>
-          <w:sz w:val="18"/>
-          <w:szCs w:val="18"/>
-        </w:rPr>
-        <w:t>그룹게시물삭제</w:t>
-      </w:r>
-      <w:r>
-        <w:rPr>
-          <w:rFonts w:ascii="Arial" w:hAnsi="Arial" w:cs="Arial" w:hint="eastAsia"/>
-          <w:color w:val="5F6368"/>
-          <w:spacing w:val="5"/>
-          <w:sz w:val="18"/>
-          <w:szCs w:val="18"/>
-        </w:rPr>
-        <w:t xml:space="preserve"> </w:t>
-      </w:r>
-      <w:r>
-        <w:rPr>
-          <w:rFonts w:ascii="Arial" w:hAnsi="Arial" w:cs="Arial" w:hint="eastAsia"/>
-          <w:color w:val="5F6368"/>
-          <w:spacing w:val="5"/>
-          <w:sz w:val="18"/>
-          <w:szCs w:val="18"/>
-        </w:rPr>
-        <w:t>해시태그작성</w:t>
-      </w:r>
-      <w:r>
-        <w:rPr>
-          <w:rFonts w:ascii="Arial" w:hAnsi="Arial" w:cs="Arial" w:hint="eastAsia"/>
-          <w:color w:val="5F6368"/>
-          <w:spacing w:val="5"/>
-          <w:sz w:val="18"/>
-          <w:szCs w:val="18"/>
-        </w:rPr>
-        <w:t xml:space="preserve"> </w:t>
-      </w:r>
-      <w:r>
-        <w:rPr>
-          <w:rFonts w:ascii="Arial" w:hAnsi="Arial" w:cs="Arial" w:hint="eastAsia"/>
-          <w:color w:val="5F6368"/>
-          <w:spacing w:val="5"/>
-          <w:sz w:val="18"/>
-          <w:szCs w:val="18"/>
-        </w:rPr>
-        <w:t>쪽지송수신</w:t>
-      </w:r>
-      <w:r>
-        <w:rPr>
-          <w:rFonts w:ascii="Arial" w:hAnsi="Arial" w:cs="Arial"/>
-          <w:color w:val="5F6368"/>
-          <w:spacing w:val="5"/>
-          <w:sz w:val="18"/>
-          <w:szCs w:val="18"/>
-        </w:rPr>
-        <w:br/>
-      </w:r>
-      <w:r>
-        <w:rPr>
-          <w:rFonts w:ascii="Arial" w:hAnsi="Arial" w:cs="Arial" w:hint="eastAsia"/>
-          <w:color w:val="5F6368"/>
-          <w:spacing w:val="5"/>
-          <w:sz w:val="18"/>
-          <w:szCs w:val="18"/>
-        </w:rPr>
-        <w:t>view &amp; server</w:t>
-      </w:r>
-      <w:r>
-        <w:rPr>
-          <w:rFonts w:ascii="Arial" w:hAnsi="Arial" w:cs="Arial"/>
-          <w:color w:val="5F6368"/>
-          <w:spacing w:val="5"/>
-          <w:sz w:val="18"/>
-          <w:szCs w:val="18"/>
-        </w:rPr>
-        <w:br/>
-      </w:r>
-      <w:r>
-        <w:rPr>
-          <w:rFonts w:ascii="Arial" w:hAnsi="Arial" w:cs="Arial"/>
-          <w:color w:val="5F6368"/>
-          <w:spacing w:val="5"/>
-          <w:sz w:val="18"/>
-          <w:szCs w:val="18"/>
-        </w:rPr>
-        <w:br/>
-      </w:r>
-      <w:r>
-        <w:rPr>
-          <w:rFonts w:ascii="Arial" w:hAnsi="Arial" w:cs="Arial" w:hint="eastAsia"/>
-          <w:color w:val="5F6368"/>
-          <w:spacing w:val="5"/>
-          <w:sz w:val="18"/>
-          <w:szCs w:val="18"/>
-        </w:rPr>
-        <w:t>정수환</w:t>
-      </w:r>
-      <w:r>
-        <w:rPr>
-          <w:rFonts w:ascii="Arial" w:hAnsi="Arial" w:cs="Arial"/>
-          <w:color w:val="5F6368"/>
-          <w:spacing w:val="5"/>
-          <w:sz w:val="18"/>
-          <w:szCs w:val="18"/>
-        </w:rPr>
-        <w:br/>
-      </w:r>
-      <w:r>
-        <w:rPr>
-          <w:rFonts w:ascii="Arial" w:hAnsi="Arial" w:cs="Arial" w:hint="eastAsia"/>
-          <w:color w:val="5F6368"/>
-          <w:spacing w:val="5"/>
-          <w:sz w:val="18"/>
-          <w:szCs w:val="18"/>
-        </w:rPr>
-        <w:t>그룹멤버관리</w:t>
-      </w:r>
-      <w:r>
-        <w:rPr>
-          <w:rFonts w:ascii="Arial" w:hAnsi="Arial" w:cs="Arial" w:hint="eastAsia"/>
-          <w:color w:val="5F6368"/>
-          <w:spacing w:val="5"/>
-          <w:sz w:val="18"/>
-          <w:szCs w:val="18"/>
-        </w:rPr>
-        <w:t xml:space="preserve"> </w:t>
-      </w:r>
-      <w:r>
-        <w:rPr>
-          <w:rFonts w:ascii="Arial" w:hAnsi="Arial" w:cs="Arial" w:hint="eastAsia"/>
-          <w:color w:val="5F6368"/>
-          <w:spacing w:val="5"/>
-          <w:sz w:val="18"/>
-          <w:szCs w:val="18"/>
-        </w:rPr>
-        <w:t>그룹내회원메모작성</w:t>
-      </w:r>
-      <w:r>
-        <w:rPr>
-          <w:rFonts w:ascii="Arial" w:hAnsi="Arial" w:cs="Arial" w:hint="eastAsia"/>
-          <w:color w:val="5F6368"/>
-          <w:spacing w:val="5"/>
-          <w:sz w:val="18"/>
-          <w:szCs w:val="18"/>
-        </w:rPr>
-        <w:t xml:space="preserve"> </w:t>
-      </w:r>
-      <w:r>
-        <w:rPr>
-          <w:rFonts w:ascii="Arial" w:hAnsi="Arial" w:cs="Arial" w:hint="eastAsia"/>
-          <w:color w:val="5F6368"/>
-          <w:spacing w:val="5"/>
-          <w:sz w:val="18"/>
-          <w:szCs w:val="18"/>
-        </w:rPr>
-        <w:t>그룹사진지정</w:t>
-      </w:r>
-      <w:r>
-        <w:rPr>
-          <w:rFonts w:ascii="Arial" w:hAnsi="Arial" w:cs="Arial" w:hint="eastAsia"/>
-          <w:color w:val="5F6368"/>
-          <w:spacing w:val="5"/>
-          <w:sz w:val="18"/>
-          <w:szCs w:val="18"/>
-        </w:rPr>
-        <w:t xml:space="preserve"> </w:t>
-      </w:r>
-      <w:r>
-        <w:rPr>
-          <w:rFonts w:ascii="Arial" w:hAnsi="Arial" w:cs="Arial" w:hint="eastAsia"/>
-          <w:color w:val="5F6368"/>
-          <w:spacing w:val="5"/>
-          <w:sz w:val="18"/>
-          <w:szCs w:val="18"/>
-        </w:rPr>
-        <w:t>그룹대표게시물선택</w:t>
-      </w:r>
-      <w:r>
-        <w:rPr>
-          <w:rFonts w:ascii="Arial" w:hAnsi="Arial" w:cs="Arial" w:hint="eastAsia"/>
-          <w:color w:val="5F6368"/>
-          <w:spacing w:val="5"/>
-          <w:sz w:val="18"/>
-          <w:szCs w:val="18"/>
-        </w:rPr>
-        <w:t xml:space="preserve"> </w:t>
-      </w:r>
-      <w:r>
-        <w:rPr>
-          <w:rFonts w:ascii="Arial" w:hAnsi="Arial" w:cs="Arial" w:hint="eastAsia"/>
-          <w:color w:val="5F6368"/>
-          <w:spacing w:val="5"/>
-          <w:sz w:val="18"/>
-          <w:szCs w:val="18"/>
-        </w:rPr>
-        <w:t>댓글작성</w:t>
-      </w:r>
-      <w:r>
-        <w:rPr>
-          <w:rFonts w:ascii="Arial" w:hAnsi="Arial" w:cs="Arial" w:hint="eastAsia"/>
-          <w:color w:val="5F6368"/>
-          <w:spacing w:val="5"/>
-          <w:sz w:val="18"/>
-          <w:szCs w:val="18"/>
-        </w:rPr>
-        <w:t xml:space="preserve"> </w:t>
-      </w:r>
-      <w:r>
-        <w:rPr>
-          <w:rFonts w:ascii="Arial" w:hAnsi="Arial" w:cs="Arial" w:hint="eastAsia"/>
-          <w:color w:val="5F6368"/>
-          <w:spacing w:val="5"/>
-          <w:sz w:val="18"/>
-          <w:szCs w:val="18"/>
-        </w:rPr>
-        <w:t>댓글수정</w:t>
-      </w:r>
-      <w:r>
-        <w:rPr>
-          <w:rFonts w:ascii="Arial" w:hAnsi="Arial" w:cs="Arial" w:hint="eastAsia"/>
-          <w:color w:val="5F6368"/>
-          <w:spacing w:val="5"/>
-          <w:sz w:val="18"/>
-          <w:szCs w:val="18"/>
-        </w:rPr>
-        <w:t xml:space="preserve"> </w:t>
-      </w:r>
-      <w:r>
-        <w:rPr>
-          <w:rFonts w:ascii="Arial" w:hAnsi="Arial" w:cs="Arial" w:hint="eastAsia"/>
-          <w:color w:val="5F6368"/>
-          <w:spacing w:val="5"/>
-          <w:sz w:val="18"/>
-          <w:szCs w:val="18"/>
-        </w:rPr>
-        <w:t>댓글삭제</w:t>
-      </w:r>
-      <w:r>
-        <w:rPr>
-          <w:rFonts w:ascii="Arial" w:hAnsi="Arial" w:cs="Arial"/>
-          <w:color w:val="5F6368"/>
-          <w:spacing w:val="5"/>
-          <w:sz w:val="18"/>
-          <w:szCs w:val="18"/>
-        </w:rPr>
-        <w:br/>
-      </w:r>
-      <w:r>
-        <w:rPr>
-          <w:rFonts w:ascii="Arial" w:hAnsi="Arial" w:cs="Arial" w:hint="eastAsia"/>
-          <w:color w:val="5F6368"/>
-          <w:spacing w:val="5"/>
-          <w:sz w:val="18"/>
-          <w:szCs w:val="18"/>
-        </w:rPr>
-        <w:t>view &amp; server</w:t>
-      </w:r>
-      <w:r>
-        <w:rPr>
-          <w:rFonts w:ascii="Arial" w:hAnsi="Arial" w:cs="Arial"/>
-          <w:color w:val="5F6368"/>
-          <w:spacing w:val="5"/>
-          <w:sz w:val="18"/>
-          <w:szCs w:val="18"/>
-        </w:rPr>
-        <w:br/>
-      </w:r>
-      <w:r>
-        <w:rPr>
-          <w:rFonts w:ascii="Arial" w:hAnsi="Arial" w:cs="Arial"/>
-          <w:color w:val="5F6368"/>
-          <w:spacing w:val="5"/>
-          <w:sz w:val="18"/>
-          <w:szCs w:val="18"/>
-        </w:rPr>
-        <w:br/>
-      </w:r>
     </w:p>
     <w:sectPr>
       <w:pgSz w:w="11906" w:h="16838"/>
